--- a/Datsko Ivan/lb_1/звіт.docx
+++ b/Datsko Ivan/lb_1/звіт.docx
@@ -394,6 +394,43 @@
           <w:lang w:val="uk-UA"/>
         </w:rPr>
       </w:pPr>
+      <w:proofErr w:type="spellStart"/>
+      <w:r>
+        <w:rPr>
+          <w:lang w:val="uk-UA"/>
+        </w:rPr>
+        <w:lastRenderedPageBreak/>
+        <w:t>Ьтуиалоывилаиывлиашгыв</w:t>
+      </w:r>
+      <w:proofErr w:type="spellEnd"/>
+    </w:p>
+    <w:p>
+      <w:pPr>
+        <w:rPr>
+          <w:lang w:val="uk-UA"/>
+        </w:rPr>
+      </w:pPr>
+      <w:proofErr w:type="spellStart"/>
+      <w:r>
+        <w:rPr>
+          <w:lang w:val="uk-UA"/>
+        </w:rPr>
+        <w:t>Ыврывщгрыгщрп</w:t>
+      </w:r>
+      <w:proofErr w:type="spellEnd"/>
+    </w:p>
+    <w:p>
+      <w:pPr>
+        <w:rPr>
+          <w:lang w:val="uk-UA"/>
+        </w:rPr>
+      </w:pPr>
+      <w:r>
+        <w:rPr>
+          <w:lang w:val="uk-UA"/>
+        </w:rPr>
+        <w:t>щашрывшщашщзывгшщзар</w:t>
+      </w:r>
     </w:p>
     <w:sectPr>
       <w:pgSz w:w="11906" w:h="16838"/>
